--- a/Documentacao/PropostaSIColetaLixo.docx
+++ b/Documentacao/PropostaSIColetaLixo.docx
@@ -113,11 +113,33 @@
         </w:rPr>
         <w:t>Por meio do modelo espiral, esse ciclo de etapas pode ser repetido várias vezes até o projeto ficar do jeito que o cliente deseja.</w:t>
       </w:r>
+    </w:p>
+    <w:p>
+      <w:pPr>
+        <w:ind w:firstLine="720"/>
+        <w:rPr>
+          <w:lang w:val="pt-BR"/>
+        </w:rPr>
+      </w:pPr>
+    </w:p>
+    <w:p>
+      <w:pPr>
+        <w:ind w:firstLine="720"/>
+        <w:rPr>
+          <w:lang w:val="pt-BR"/>
+        </w:rPr>
+      </w:pPr>
+      <w:r>
+        <w:rPr>
+          <w:lang w:val="pt-BR"/>
+        </w:rPr>
+        <w:t xml:space="preserve">Acredito que a utilização do SCRUM seja sim possível por ser um método ágil e encaixar muito bem com modelos como a Prototipação Evolucionária e no nosso caso a abordagem Espiral. </w:t>
+      </w:r>
       <w:bookmarkStart w:id="0" w:name="_GoBack"/>
       <w:bookmarkEnd w:id="0"/>
     </w:p>
     <w:sectPr>
-      <w:headerReference w:type="default" r:id="rId6"/>
+      <w:headerReference w:type="default" r:id="rId7"/>
       <w:pgSz w:w="12240" w:h="15840"/>
       <w:pgMar w:top="1440" w:right="1440" w:bottom="1440" w:left="1440" w:header="720" w:footer="720" w:gutter="0"/>
       <w:cols w:space="720"/>
@@ -964,4 +986,16 @@
     </a:ext>
   </a:extLst>
 </a:theme>
+</file>
+
+<file path=customXml/item1.xml><?xml version="1.0" encoding="utf-8"?>
+<b:Sources xmlns:b="http://schemas.openxmlformats.org/officeDocument/2006/bibliography" xmlns="http://schemas.openxmlformats.org/officeDocument/2006/bibliography" SelectedStyle="\APASixthEditionOfficeOnline.xsl" StyleName="APA" Version="6"/>
+</file>
+
+<file path=customXml/itemProps1.xml><?xml version="1.0" encoding="utf-8"?>
+<ds:datastoreItem xmlns:ds="http://schemas.openxmlformats.org/officeDocument/2006/customXml" ds:itemID="{2B806E23-00DB-4ED7-8E93-F0B8E52AD9A6}">
+  <ds:schemaRefs>
+    <ds:schemaRef ds:uri="http://schemas.openxmlformats.org/officeDocument/2006/bibliography"/>
+  </ds:schemaRefs>
+</ds:datastoreItem>
 </file>
--- a/Documentacao/PropostaSIColetaLixo.docx
+++ b/Documentacao/PropostaSIColetaLixo.docx
@@ -13,6 +13,12 @@
         <w:rPr>
           <w:lang w:val="pt-BR"/>
         </w:rPr>
+        <w:t xml:space="preserve">2. </w:t>
+      </w:r>
+      <w:r>
+        <w:rPr>
+          <w:lang w:val="pt-BR"/>
+        </w:rPr>
         <w:t>Considerando que o proprietário da empresa não sabe se vai querer mais coisas para o software durante o andamento do projeto, é mais viável fazer a utilização do modelo Espiral, que por não ter fases fixas nos permite voltar para uma fase anterior sem atrasar muito o projeto. Garantindo assim, a satisfação do cliente.</w:t>
       </w:r>
     </w:p>
@@ -133,7 +139,91 @@
         <w:rPr>
           <w:lang w:val="pt-BR"/>
         </w:rPr>
+        <w:t xml:space="preserve">3. </w:t>
+      </w:r>
+      <w:r>
+        <w:rPr>
+          <w:lang w:val="pt-BR"/>
+        </w:rPr>
         <w:t xml:space="preserve">Acredito que a utilização do SCRUM seja sim possível por ser um método ágil e encaixar muito bem com modelos como a Prototipação Evolucionária e no nosso caso a abordagem Espiral. </w:t>
+      </w:r>
+    </w:p>
+    <w:p>
+      <w:pPr>
+        <w:ind w:firstLine="720"/>
+        <w:rPr>
+          <w:lang w:val="pt-BR"/>
+        </w:rPr>
+      </w:pPr>
+    </w:p>
+    <w:p>
+      <w:pPr>
+        <w:ind w:firstLine="720"/>
+        <w:rPr>
+          <w:lang w:val="pt-BR"/>
+        </w:rPr>
+      </w:pPr>
+      <w:r>
+        <w:rPr>
+          <w:lang w:val="pt-BR"/>
+        </w:rPr>
+        <w:t xml:space="preserve">4. Como SCRUM é uma abordagem viável irei fazer a utilização de tal modo para a condução do projeto. A formação da equipe no SCRUM é a seguinte: </w:t>
+      </w:r>
+    </w:p>
+    <w:p>
+      <w:pPr>
+        <w:ind w:firstLine="720"/>
+        <w:rPr>
+          <w:lang w:val="pt-BR"/>
+        </w:rPr>
+      </w:pPr>
+      <w:r>
+        <w:rPr>
+          <w:lang w:val="pt-BR"/>
+        </w:rPr>
+        <w:t>Um único P.O. (Product Owner) que garante um ROI (Retorno de Investimento) e garante que as necessidades do cliente sejam reconhecidas.</w:t>
+      </w:r>
+    </w:p>
+    <w:p>
+      <w:pPr>
+        <w:ind w:firstLine="720"/>
+        <w:rPr>
+          <w:lang w:val="pt-BR"/>
+        </w:rPr>
+      </w:pPr>
+      <w:r>
+        <w:rPr>
+          <w:lang w:val="pt-BR"/>
+        </w:rPr>
+        <w:t>Um único S.M. (Scrum Master) que é delegado a responsabilidade de remover qualquer impedimento afetando o time de developers, garante que a utilização de SCRUM (abordagem ágil ) seja ativa e procura proteger o time de interferências externas.</w:t>
+      </w:r>
+    </w:p>
+    <w:p>
+      <w:pPr>
+        <w:ind w:firstLine="720"/>
+        <w:rPr>
+          <w:lang w:val="pt-BR"/>
+        </w:rPr>
+      </w:pPr>
+      <w:r>
+        <w:rPr>
+          <w:lang w:val="pt-BR"/>
+        </w:rPr>
+        <w:t>Um time de developers que é composto pela quantidade de pessoas necessárias para a conclusão do projeto. O time procura definir as metas do projeto edesenvolver um produto que esteja de acordo com as expectativas do cliente (contanto que sejam cabiveis).</w:t>
+      </w:r>
+    </w:p>
+    <w:p>
+      <w:pPr>
+        <w:ind w:firstLine="720"/>
+        <w:rPr>
+          <w:lang w:val="pt-BR"/>
+        </w:rPr>
+      </w:pPr>
+      <w:r>
+        <w:rPr>
+          <w:lang w:val="pt-BR"/>
+        </w:rPr>
+        <w:t>É necessário que o conjunto dessas pessoas estejam sempre em reuniões para que todos estejam de acordo com o andamento do projeto, para que o S.M. e o time estejam antenados nos desejos do cliente e que tudo esteja sendo conduzido da melhor forma possivel para o projeto ser entregue com a maior eficiencia e qualidade possivel.</w:t>
       </w:r>
       <w:bookmarkStart w:id="0" w:name="_GoBack"/>
       <w:bookmarkEnd w:id="0"/>
@@ -993,7 +1083,7 @@
 </file>
 
 <file path=customXml/itemProps1.xml><?xml version="1.0" encoding="utf-8"?>
-<ds:datastoreItem xmlns:ds="http://schemas.openxmlformats.org/officeDocument/2006/customXml" ds:itemID="{2B806E23-00DB-4ED7-8E93-F0B8E52AD9A6}">
+<ds:datastoreItem xmlns:ds="http://schemas.openxmlformats.org/officeDocument/2006/customXml" ds:itemID="{9BF938C0-53AA-4F73-AA97-2D7794AB787B}">
   <ds:schemaRefs>
     <ds:schemaRef ds:uri="http://schemas.openxmlformats.org/officeDocument/2006/bibliography"/>
   </ds:schemaRefs>
